--- a/kbe/tools/server/webconsole/doc/WebConsole_Guide_en.docx
+++ b/kbe/tools/server/webconsole/doc/WebConsole_Guide_en.docx
@@ -187,7 +187,7 @@
           <w:docPartGallery w:val="Table of Contents"/>
           <w:docPartUnique w:val="true"/>
         </w:docPartObj>
-        <w:id w:val="1839190997"/>
+        <w:id w:val="1303557726"/>
       </w:sdtPr>
       <w:sdtContent>
         <w:p>
